--- a/Psalmody Source/46 Cana Psali Adam.docx
+++ b/Psalmody Source/46 Cana Psali Adam.docx
@@ -1,12 +1,12 @@
 
 <file path=word/document.xml><?xml version="1.0" encoding="utf-8"?>
-<w:document xmlns:wpc="http://schemas.microsoft.com/office/word/2010/wordprocessingCanvas" xmlns:mc="http://schemas.openxmlformats.org/markup-compatibility/2006" xmlns:o="urn:schemas-microsoft-com:office:office" xmlns:r="http://schemas.openxmlformats.org/officeDocument/2006/relationships" xmlns:m="http://schemas.openxmlformats.org/officeDocument/2006/math" xmlns:v="urn:schemas-microsoft-com:vml" xmlns:wp14="http://schemas.microsoft.com/office/word/2010/wordprocessingDrawing" xmlns:wp="http://schemas.openxmlformats.org/drawingml/2006/wordprocessingDrawing" xmlns:w10="urn:schemas-microsoft-com:office:word" xmlns:w="http://schemas.openxmlformats.org/wordprocessingml/2006/main" xmlns:w14="http://schemas.microsoft.com/office/word/2010/wordml" xmlns:wpg="http://schemas.microsoft.com/office/word/2010/wordprocessingGroup" xmlns:wpi="http://schemas.microsoft.com/office/word/2010/wordprocessingInk" xmlns:wne="http://schemas.microsoft.com/office/word/2006/wordml" xmlns:wps="http://schemas.microsoft.com/office/word/2010/wordprocessingShape" mc:Ignorable="w14 wp14">
+<w:document xmlns:ve="http://schemas.openxmlformats.org/markup-compatibility/2006" xmlns:o="urn:schemas-microsoft-com:office:office" xmlns:r="http://schemas.openxmlformats.org/officeDocument/2006/relationships" xmlns:m="http://schemas.openxmlformats.org/officeDocument/2006/math" xmlns:v="urn:schemas-microsoft-com:vml" xmlns:wp="http://schemas.openxmlformats.org/drawingml/2006/wordprocessingDrawing" xmlns:w10="urn:schemas-microsoft-com:office:word" xmlns:w="http://schemas.openxmlformats.org/wordprocessingml/2006/main" xmlns:wne="http://schemas.microsoft.com/office/word/2006/wordml">
   <w:body>
     <w:tbl>
       <w:tblPr>
         <w:tblStyle w:val="TableGrid"/>
         <w:tblW w:w="3354" w:type="pct"/>
-        <w:tblLook w:val="0420" w:firstRow="1" w:lastRow="0" w:firstColumn="0" w:lastColumn="0" w:noHBand="0" w:noVBand="1"/>
+        <w:tblLook w:val="0420"/>
       </w:tblPr>
       <w:tblGrid>
         <w:gridCol w:w="3171"/>
@@ -36,7 +36,7 @@
               </w:rPr>
             </w:pPr>
             <w:r>
-              <w:t>CR</w:t>
+              <w:t>literal</w:t>
             </w:r>
           </w:p>
         </w:tc>
@@ -79,7 +79,11 @@
           <w:tcPr>
             <w:tcW w:w="1242" w:type="pct"/>
           </w:tcPr>
-          <w:p/>
+          <w:p>
+            <w:r>
+              <w:t xml:space="preserve">To do </w:t>
+            </w:r>
+          </w:p>
         </w:tc>
         <w:tc>
           <w:tcPr>
@@ -664,6 +668,8 @@
             </w:r>
             <w:r>
               <w:pgNum/>
+            </w:r>
+            <w:r>
               <w:t>ⲟ̄ⲥ̄: ϫⲉ ⲛ̀ⲑⲟⲕ ⲡⲉ ⲡ̀ϣⲏⲣⲓ: ⲙ̀Ⲫϯ ⲡⲓⲁ̀ⲭⲱⲣⲓⲧⲟⲥ.</w:t>
             </w:r>
           </w:p>
@@ -1209,7 +1215,7 @@
 </file>
 
 <file path=word/endnotes.xml><?xml version="1.0" encoding="utf-8"?>
-<w:endnotes xmlns:wpc="http://schemas.microsoft.com/office/word/2010/wordprocessingCanvas" xmlns:mc="http://schemas.openxmlformats.org/markup-compatibility/2006" xmlns:o="urn:schemas-microsoft-com:office:office" xmlns:r="http://schemas.openxmlformats.org/officeDocument/2006/relationships" xmlns:m="http://schemas.openxmlformats.org/officeDocument/2006/math" xmlns:v="urn:schemas-microsoft-com:vml" xmlns:wp14="http://schemas.microsoft.com/office/word/2010/wordprocessingDrawing" xmlns:wp="http://schemas.openxmlformats.org/drawingml/2006/wordprocessingDrawing" xmlns:w10="urn:schemas-microsoft-com:office:word" xmlns:w="http://schemas.openxmlformats.org/wordprocessingml/2006/main" xmlns:w14="http://schemas.microsoft.com/office/word/2010/wordml" xmlns:wpg="http://schemas.microsoft.com/office/word/2010/wordprocessingGroup" xmlns:wpi="http://schemas.microsoft.com/office/word/2010/wordprocessingInk" xmlns:wne="http://schemas.microsoft.com/office/word/2006/wordml" xmlns:wps="http://schemas.microsoft.com/office/word/2010/wordprocessingShape" mc:Ignorable="w14 wp14">
+<w:endnotes xmlns:ve="http://schemas.openxmlformats.org/markup-compatibility/2006" xmlns:o="urn:schemas-microsoft-com:office:office" xmlns:r="http://schemas.openxmlformats.org/officeDocument/2006/relationships" xmlns:m="http://schemas.openxmlformats.org/officeDocument/2006/math" xmlns:v="urn:schemas-microsoft-com:vml" xmlns:wp="http://schemas.openxmlformats.org/drawingml/2006/wordprocessingDrawing" xmlns:w10="urn:schemas-microsoft-com:office:word" xmlns:w="http://schemas.openxmlformats.org/wordprocessingml/2006/main" xmlns:wne="http://schemas.microsoft.com/office/word/2006/wordml">
   <w:endnote w:type="separator" w:id="-1">
     <w:p>
       <w:pPr>
@@ -1234,7 +1240,7 @@
 </file>
 
 <file path=word/footnotes.xml><?xml version="1.0" encoding="utf-8"?>
-<w:footnotes xmlns:wpc="http://schemas.microsoft.com/office/word/2010/wordprocessingCanvas" xmlns:mc="http://schemas.openxmlformats.org/markup-compatibility/2006" xmlns:o="urn:schemas-microsoft-com:office:office" xmlns:r="http://schemas.openxmlformats.org/officeDocument/2006/relationships" xmlns:m="http://schemas.openxmlformats.org/officeDocument/2006/math" xmlns:v="urn:schemas-microsoft-com:vml" xmlns:wp14="http://schemas.microsoft.com/office/word/2010/wordprocessingDrawing" xmlns:wp="http://schemas.openxmlformats.org/drawingml/2006/wordprocessingDrawing" xmlns:w10="urn:schemas-microsoft-com:office:word" xmlns:w="http://schemas.openxmlformats.org/wordprocessingml/2006/main" xmlns:w14="http://schemas.microsoft.com/office/word/2010/wordml" xmlns:wpg="http://schemas.microsoft.com/office/word/2010/wordprocessingGroup" xmlns:wpi="http://schemas.microsoft.com/office/word/2010/wordprocessingInk" xmlns:wne="http://schemas.microsoft.com/office/word/2006/wordml" xmlns:wps="http://schemas.microsoft.com/office/word/2010/wordprocessingShape" mc:Ignorable="w14 wp14">
+<w:footnotes xmlns:ve="http://schemas.openxmlformats.org/markup-compatibility/2006" xmlns:o="urn:schemas-microsoft-com:office:office" xmlns:r="http://schemas.openxmlformats.org/officeDocument/2006/relationships" xmlns:m="http://schemas.openxmlformats.org/officeDocument/2006/math" xmlns:v="urn:schemas-microsoft-com:vml" xmlns:wp="http://schemas.openxmlformats.org/drawingml/2006/wordprocessingDrawing" xmlns:w10="urn:schemas-microsoft-com:office:word" xmlns:w="http://schemas.openxmlformats.org/wordprocessingml/2006/main" xmlns:wne="http://schemas.microsoft.com/office/word/2006/wordml">
   <w:footnote w:type="separator" w:id="-1">
     <w:p>
       <w:pPr>
@@ -1259,7 +1265,7 @@
 </file>
 
 <file path=word/styles.xml><?xml version="1.0" encoding="utf-8"?>
-<w:styles xmlns:mc="http://schemas.openxmlformats.org/markup-compatibility/2006" xmlns:r="http://schemas.openxmlformats.org/officeDocument/2006/relationships" xmlns:w="http://schemas.openxmlformats.org/wordprocessingml/2006/main" xmlns:w14="http://schemas.microsoft.com/office/word/2010/wordml" mc:Ignorable="w14">
+<w:styles xmlns:r="http://schemas.openxmlformats.org/officeDocument/2006/relationships" xmlns:w="http://schemas.openxmlformats.org/wordprocessingml/2006/main">
   <w:docDefaults>
     <w:rPrDefault>
       <w:rPr>
@@ -1460,6 +1466,7 @@
     <w:uiPriority w:val="99"/>
     <w:semiHidden/>
     <w:unhideWhenUsed/>
+    <w:qFormat/>
     <w:tblPr>
       <w:tblInd w:w="0" w:type="dxa"/>
       <w:tblCellMar>
@@ -1500,6 +1507,7 @@
       <w:spacing w:after="0" w:line="240" w:lineRule="auto"/>
     </w:pPr>
     <w:tblPr>
+      <w:tblInd w:w="0" w:type="dxa"/>
       <w:tblBorders>
         <w:top w:val="single" w:sz="4" w:space="0" w:color="auto"/>
         <w:left w:val="single" w:sz="4" w:space="0" w:color="auto"/>
@@ -1508,6 +1516,12 @@
         <w:insideH w:val="single" w:sz="4" w:space="0" w:color="auto"/>
         <w:insideV w:val="single" w:sz="4" w:space="0" w:color="auto"/>
       </w:tblBorders>
+      <w:tblCellMar>
+        <w:top w:w="0" w:type="dxa"/>
+        <w:left w:w="108" w:type="dxa"/>
+        <w:bottom w:w="0" w:type="dxa"/>
+        <w:right w:w="108" w:type="dxa"/>
+      </w:tblCellMar>
     </w:tblPr>
   </w:style>
   <w:style w:type="paragraph" w:customStyle="1" w:styleId="Coptic">
@@ -2146,7 +2160,7 @@
 </file>
 
 <file path=customXml/itemProps1.xml><?xml version="1.0" encoding="utf-8"?>
-<ds:datastoreItem xmlns:ds="http://schemas.openxmlformats.org/officeDocument/2006/customXml" ds:itemID="{43511B2A-714D-44E7-A0DA-DE8AE55A09CC}">
+<ds:datastoreItem xmlns:ds="http://schemas.openxmlformats.org/officeDocument/2006/customXml" ds:itemID="{1B113628-BABA-43B9-BC0C-AEFCA1F7078C}">
   <ds:schemaRefs>
     <ds:schemaRef ds:uri="http://schemas.openxmlformats.org/officeDocument/2006/bibliography"/>
   </ds:schemaRefs>

--- a/Psalmody Source/46 Cana Psali Adam.docx
+++ b/Psalmody Source/46 Cana Psali Adam.docx
@@ -1,12 +1,12 @@
 
 <file path=word/document.xml><?xml version="1.0" encoding="utf-8"?>
-<w:document xmlns:ve="http://schemas.openxmlformats.org/markup-compatibility/2006" xmlns:o="urn:schemas-microsoft-com:office:office" xmlns:r="http://schemas.openxmlformats.org/officeDocument/2006/relationships" xmlns:m="http://schemas.openxmlformats.org/officeDocument/2006/math" xmlns:v="urn:schemas-microsoft-com:vml" xmlns:wp="http://schemas.openxmlformats.org/drawingml/2006/wordprocessingDrawing" xmlns:w10="urn:schemas-microsoft-com:office:word" xmlns:w="http://schemas.openxmlformats.org/wordprocessingml/2006/main" xmlns:wne="http://schemas.microsoft.com/office/word/2006/wordml">
+<w:document xmlns:wpc="http://schemas.microsoft.com/office/word/2010/wordprocessingCanvas" xmlns:mc="http://schemas.openxmlformats.org/markup-compatibility/2006" xmlns:o="urn:schemas-microsoft-com:office:office" xmlns:r="http://schemas.openxmlformats.org/officeDocument/2006/relationships" xmlns:m="http://schemas.openxmlformats.org/officeDocument/2006/math" xmlns:v="urn:schemas-microsoft-com:vml" xmlns:wp14="http://schemas.microsoft.com/office/word/2010/wordprocessingDrawing" xmlns:wp="http://schemas.openxmlformats.org/drawingml/2006/wordprocessingDrawing" xmlns:w10="urn:schemas-microsoft-com:office:word" xmlns:w="http://schemas.openxmlformats.org/wordprocessingml/2006/main" xmlns:w14="http://schemas.microsoft.com/office/word/2010/wordml" xmlns:wpg="http://schemas.microsoft.com/office/word/2010/wordprocessingGroup" xmlns:wpi="http://schemas.microsoft.com/office/word/2010/wordprocessingInk" xmlns:wne="http://schemas.microsoft.com/office/word/2006/wordml" xmlns:wps="http://schemas.microsoft.com/office/word/2010/wordprocessingShape" mc:Ignorable="w14 wp14">
   <w:body>
     <w:tbl>
       <w:tblPr>
         <w:tblStyle w:val="TableGrid"/>
         <w:tblW w:w="3354" w:type="pct"/>
-        <w:tblLook w:val="0420"/>
+        <w:tblLook w:val="0420" w:firstRow="1" w:lastRow="0" w:firstColumn="0" w:lastColumn="0" w:noHBand="0" w:noVBand="1"/>
       </w:tblPr>
       <w:tblGrid>
         <w:gridCol w:w="3171"/>
@@ -83,6 +83,21 @@
             <w:r>
               <w:t xml:space="preserve">To do </w:t>
             </w:r>
+            <w:r>
+              <w:t xml:space="preserve">help </w:t>
+            </w:r>
+            <w:proofErr w:type="spellStart"/>
+            <w:r>
+              <w:t>erok</w:t>
+            </w:r>
+            <w:proofErr w:type="spellEnd"/>
+          </w:p>
+          <w:p>
+            <w:r>
+              <w:t>My Lord Jesus, our God</w:t>
+            </w:r>
+            <w:bookmarkStart w:id="0" w:name="_GoBack"/>
+            <w:bookmarkEnd w:id="0"/>
           </w:p>
         </w:tc>
         <w:tc>
@@ -1167,8 +1182,6 @@
               </w:rPr>
               <w:t>Ⲱⲟⲩⲛ1ϩⲏⲧ ⲉ̀ϫⲱⲓ: ⲥⲱⲧⲉⲙ ⲉ̀ⲛⲁ ⲉⲩⲭⲏ: Ⲡⲟ̄ⲥ̄ ⲁ̀ⲣⲉϩ ⲉ̀ⲣⲟⲓ: ⲉ̀ⲃⲟⲗϩⲁ ⲡⲓⲫⲁϣ ⲉⲧⲭⲏ.</w:t>
             </w:r>
-            <w:bookmarkStart w:id="0" w:name="_GoBack"/>
-            <w:bookmarkEnd w:id="0"/>
           </w:p>
         </w:tc>
         <w:tc>
@@ -1215,7 +1228,7 @@
 </file>
 
 <file path=word/endnotes.xml><?xml version="1.0" encoding="utf-8"?>
-<w:endnotes xmlns:ve="http://schemas.openxmlformats.org/markup-compatibility/2006" xmlns:o="urn:schemas-microsoft-com:office:office" xmlns:r="http://schemas.openxmlformats.org/officeDocument/2006/relationships" xmlns:m="http://schemas.openxmlformats.org/officeDocument/2006/math" xmlns:v="urn:schemas-microsoft-com:vml" xmlns:wp="http://schemas.openxmlformats.org/drawingml/2006/wordprocessingDrawing" xmlns:w10="urn:schemas-microsoft-com:office:word" xmlns:w="http://schemas.openxmlformats.org/wordprocessingml/2006/main" xmlns:wne="http://schemas.microsoft.com/office/word/2006/wordml">
+<w:endnotes xmlns:wpc="http://schemas.microsoft.com/office/word/2010/wordprocessingCanvas" xmlns:mc="http://schemas.openxmlformats.org/markup-compatibility/2006" xmlns:o="urn:schemas-microsoft-com:office:office" xmlns:r="http://schemas.openxmlformats.org/officeDocument/2006/relationships" xmlns:m="http://schemas.openxmlformats.org/officeDocument/2006/math" xmlns:v="urn:schemas-microsoft-com:vml" xmlns:wp14="http://schemas.microsoft.com/office/word/2010/wordprocessingDrawing" xmlns:wp="http://schemas.openxmlformats.org/drawingml/2006/wordprocessingDrawing" xmlns:w10="urn:schemas-microsoft-com:office:word" xmlns:w="http://schemas.openxmlformats.org/wordprocessingml/2006/main" xmlns:w14="http://schemas.microsoft.com/office/word/2010/wordml" xmlns:wpg="http://schemas.microsoft.com/office/word/2010/wordprocessingGroup" xmlns:wpi="http://schemas.microsoft.com/office/word/2010/wordprocessingInk" xmlns:wne="http://schemas.microsoft.com/office/word/2006/wordml" xmlns:wps="http://schemas.microsoft.com/office/word/2010/wordprocessingShape" mc:Ignorable="w14 wp14">
   <w:endnote w:type="separator" w:id="-1">
     <w:p>
       <w:pPr>
@@ -1240,7 +1253,7 @@
 </file>
 
 <file path=word/footnotes.xml><?xml version="1.0" encoding="utf-8"?>
-<w:footnotes xmlns:ve="http://schemas.openxmlformats.org/markup-compatibility/2006" xmlns:o="urn:schemas-microsoft-com:office:office" xmlns:r="http://schemas.openxmlformats.org/officeDocument/2006/relationships" xmlns:m="http://schemas.openxmlformats.org/officeDocument/2006/math" xmlns:v="urn:schemas-microsoft-com:vml" xmlns:wp="http://schemas.openxmlformats.org/drawingml/2006/wordprocessingDrawing" xmlns:w10="urn:schemas-microsoft-com:office:word" xmlns:w="http://schemas.openxmlformats.org/wordprocessingml/2006/main" xmlns:wne="http://schemas.microsoft.com/office/word/2006/wordml">
+<w:footnotes xmlns:wpc="http://schemas.microsoft.com/office/word/2010/wordprocessingCanvas" xmlns:mc="http://schemas.openxmlformats.org/markup-compatibility/2006" xmlns:o="urn:schemas-microsoft-com:office:office" xmlns:r="http://schemas.openxmlformats.org/officeDocument/2006/relationships" xmlns:m="http://schemas.openxmlformats.org/officeDocument/2006/math" xmlns:v="urn:schemas-microsoft-com:vml" xmlns:wp14="http://schemas.microsoft.com/office/word/2010/wordprocessingDrawing" xmlns:wp="http://schemas.openxmlformats.org/drawingml/2006/wordprocessingDrawing" xmlns:w10="urn:schemas-microsoft-com:office:word" xmlns:w="http://schemas.openxmlformats.org/wordprocessingml/2006/main" xmlns:w14="http://schemas.microsoft.com/office/word/2010/wordml" xmlns:wpg="http://schemas.microsoft.com/office/word/2010/wordprocessingGroup" xmlns:wpi="http://schemas.microsoft.com/office/word/2010/wordprocessingInk" xmlns:wne="http://schemas.microsoft.com/office/word/2006/wordml" xmlns:wps="http://schemas.microsoft.com/office/word/2010/wordprocessingShape" mc:Ignorable="w14 wp14">
   <w:footnote w:type="separator" w:id="-1">
     <w:p>
       <w:pPr>
@@ -1265,7 +1278,7 @@
 </file>
 
 <file path=word/styles.xml><?xml version="1.0" encoding="utf-8"?>
-<w:styles xmlns:r="http://schemas.openxmlformats.org/officeDocument/2006/relationships" xmlns:w="http://schemas.openxmlformats.org/wordprocessingml/2006/main">
+<w:styles xmlns:mc="http://schemas.openxmlformats.org/markup-compatibility/2006" xmlns:r="http://schemas.openxmlformats.org/officeDocument/2006/relationships" xmlns:w="http://schemas.openxmlformats.org/wordprocessingml/2006/main" xmlns:w14="http://schemas.microsoft.com/office/word/2010/wordml" mc:Ignorable="w14">
   <w:docDefaults>
     <w:rPrDefault>
       <w:rPr>
@@ -1466,7 +1479,6 @@
     <w:uiPriority w:val="99"/>
     <w:semiHidden/>
     <w:unhideWhenUsed/>
-    <w:qFormat/>
     <w:tblPr>
       <w:tblInd w:w="0" w:type="dxa"/>
       <w:tblCellMar>
@@ -1507,7 +1519,6 @@
       <w:spacing w:after="0" w:line="240" w:lineRule="auto"/>
     </w:pPr>
     <w:tblPr>
-      <w:tblInd w:w="0" w:type="dxa"/>
       <w:tblBorders>
         <w:top w:val="single" w:sz="4" w:space="0" w:color="auto"/>
         <w:left w:val="single" w:sz="4" w:space="0" w:color="auto"/>
@@ -1516,12 +1527,6 @@
         <w:insideH w:val="single" w:sz="4" w:space="0" w:color="auto"/>
         <w:insideV w:val="single" w:sz="4" w:space="0" w:color="auto"/>
       </w:tblBorders>
-      <w:tblCellMar>
-        <w:top w:w="0" w:type="dxa"/>
-        <w:left w:w="108" w:type="dxa"/>
-        <w:bottom w:w="0" w:type="dxa"/>
-        <w:right w:w="108" w:type="dxa"/>
-      </w:tblCellMar>
     </w:tblPr>
   </w:style>
   <w:style w:type="paragraph" w:customStyle="1" w:styleId="Coptic">
@@ -2160,7 +2165,7 @@
 </file>
 
 <file path=customXml/itemProps1.xml><?xml version="1.0" encoding="utf-8"?>
-<ds:datastoreItem xmlns:ds="http://schemas.openxmlformats.org/officeDocument/2006/customXml" ds:itemID="{1B113628-BABA-43B9-BC0C-AEFCA1F7078C}">
+<ds:datastoreItem xmlns:ds="http://schemas.openxmlformats.org/officeDocument/2006/customXml" ds:itemID="{4DB5D608-FEA0-4853-A471-C2B35BD36793}">
   <ds:schemaRefs>
     <ds:schemaRef ds:uri="http://schemas.openxmlformats.org/officeDocument/2006/bibliography"/>
   </ds:schemaRefs>

--- a/Psalmody Source/46 Cana Psali Adam.docx
+++ b/Psalmody Source/46 Cana Psali Adam.docx
@@ -1,12 +1,12 @@
 
 <file path=word/document.xml><?xml version="1.0" encoding="utf-8"?>
-<w:document xmlns:wpc="http://schemas.microsoft.com/office/word/2010/wordprocessingCanvas" xmlns:mc="http://schemas.openxmlformats.org/markup-compatibility/2006" xmlns:o="urn:schemas-microsoft-com:office:office" xmlns:r="http://schemas.openxmlformats.org/officeDocument/2006/relationships" xmlns:m="http://schemas.openxmlformats.org/officeDocument/2006/math" xmlns:v="urn:schemas-microsoft-com:vml" xmlns:wp14="http://schemas.microsoft.com/office/word/2010/wordprocessingDrawing" xmlns:wp="http://schemas.openxmlformats.org/drawingml/2006/wordprocessingDrawing" xmlns:w10="urn:schemas-microsoft-com:office:word" xmlns:w="http://schemas.openxmlformats.org/wordprocessingml/2006/main" xmlns:w14="http://schemas.microsoft.com/office/word/2010/wordml" xmlns:wpg="http://schemas.microsoft.com/office/word/2010/wordprocessingGroup" xmlns:wpi="http://schemas.microsoft.com/office/word/2010/wordprocessingInk" xmlns:wne="http://schemas.microsoft.com/office/word/2006/wordml" xmlns:wps="http://schemas.microsoft.com/office/word/2010/wordprocessingShape" mc:Ignorable="w14 wp14">
+<w:document xmlns:ve="http://schemas.openxmlformats.org/markup-compatibility/2006" xmlns:o="urn:schemas-microsoft-com:office:office" xmlns:r="http://schemas.openxmlformats.org/officeDocument/2006/relationships" xmlns:m="http://schemas.openxmlformats.org/officeDocument/2006/math" xmlns:v="urn:schemas-microsoft-com:vml" xmlns:wp="http://schemas.openxmlformats.org/drawingml/2006/wordprocessingDrawing" xmlns:w10="urn:schemas-microsoft-com:office:word" xmlns:w="http://schemas.openxmlformats.org/wordprocessingml/2006/main" xmlns:wne="http://schemas.microsoft.com/office/word/2006/wordml">
   <w:body>
     <w:tbl>
       <w:tblPr>
         <w:tblStyle w:val="TableGrid"/>
         <w:tblW w:w="3354" w:type="pct"/>
-        <w:tblLook w:val="0420" w:firstRow="1" w:lastRow="0" w:firstColumn="0" w:lastColumn="0" w:noHBand="0" w:noVBand="1"/>
+        <w:tblLook w:val="0420"/>
       </w:tblPr>
       <w:tblGrid>
         <w:gridCol w:w="3171"/>
@@ -68,10 +68,34 @@
           </w:tcPr>
           <w:p>
             <w:pPr>
-              <w:pStyle w:val="Coptic"/>
-            </w:pPr>
-            <w:r>
-              <w:t>Ⲁⲓⲉⲣϩⲉⲗⲡⲓⲥ ⲉ̀ⲣⲟⲕ: Ⲡⲁⲟ̄ⲥ̄ Ⲓⲏ̄ⲥ̄ ⲡⲁⲛⲟⲩϯ: ⲙ̀ⲡⲉⲣⲭⲁⲧ ⲛ̀ⲥⲱⲕ: ϫⲉ ⲛ̀ⲑⲟⲕ ⲅⲁⲣ ⲡⲓ Ⲫϯ</w:t>
+              <w:pStyle w:val="CopticVersemulti-line"/>
+            </w:pPr>
+            <w:r>
+              <w:t>Ⲁⲓⲉⲣϩⲉⲗⲡⲓⲥ ⲉ̀ⲣⲟⲕ:</w:t>
+            </w:r>
+          </w:p>
+          <w:p>
+            <w:pPr>
+              <w:pStyle w:val="CopticVersemulti-line"/>
+            </w:pPr>
+            <w:r>
+              <w:t>Ⲡⲁⲟ̄ⲥ̄ Ⲓⲏ̄ⲥ̄ ⲡⲁⲛⲟⲩϯ:</w:t>
+            </w:r>
+          </w:p>
+          <w:p>
+            <w:pPr>
+              <w:pStyle w:val="CopticVersemulti-line"/>
+            </w:pPr>
+            <w:r>
+              <w:t>ⲙ̀ⲡⲉⲣⲭⲁⲧ ⲛ̀ⲥⲱⲕ:</w:t>
+            </w:r>
+          </w:p>
+          <w:p>
+            <w:pPr>
+              <w:pStyle w:val="CopticVerse"/>
+            </w:pPr>
+            <w:r>
+              <w:t>ϫⲉ ⲛ̀ⲑⲟⲕ ⲅⲁⲣ ⲡⲓ Ⲫϯ</w:t>
             </w:r>
           </w:p>
         </w:tc>
@@ -81,10 +105,7 @@
           </w:tcPr>
           <w:p>
             <w:r>
-              <w:t xml:space="preserve">To do </w:t>
-            </w:r>
-            <w:r>
-              <w:t xml:space="preserve">help </w:t>
+              <w:t xml:space="preserve">To do help </w:t>
             </w:r>
             <w:proofErr w:type="spellStart"/>
             <w:r>
@@ -128,10 +149,34 @@
           </w:tcPr>
           <w:p>
             <w:pPr>
-              <w:pStyle w:val="Coptic"/>
-            </w:pPr>
-            <w:r>
-              <w:t>Ⲃⲱⲗ ⲉ̀ⲃⲟⲗ ϩⲁⲣⲟⲓ: ⲛ̀ⲛⲓϩ̀ⲃⲏⲟⲩⲓ̀ ⲛ̀ⲧⲉ ⲛⲁⲛⲟⲃⲓ: ⲙ̀ⲡⲉⲣϩⲓ ⲡ̀ϩⲟ ⲙ̀ⲙⲟⲓ: ⲉⲑⲃⲉ ϫⲉ ⲁⲓⲉⲣⲛⲟⲃⲓ.</w:t>
+              <w:pStyle w:val="CopticVersemulti-line"/>
+            </w:pPr>
+            <w:r>
+              <w:t>Ⲃⲱⲗ ⲉ̀ⲃⲟⲗ ϩⲁⲣⲟⲓ:</w:t>
+            </w:r>
+          </w:p>
+          <w:p>
+            <w:pPr>
+              <w:pStyle w:val="CopticVersemulti-line"/>
+            </w:pPr>
+            <w:r>
+              <w:t>ⲛ̀ⲛⲓϩ̀ⲃⲏⲟⲩⲓ̀ ⲛ̀ⲧⲉ ⲛⲁⲛⲟⲃⲓ:</w:t>
+            </w:r>
+          </w:p>
+          <w:p>
+            <w:pPr>
+              <w:pStyle w:val="CopticVersemulti-line"/>
+            </w:pPr>
+            <w:r>
+              <w:t>ⲙ̀ⲡⲉⲣϩⲓ ⲡ̀ϩⲟ ⲙ̀ⲙⲟⲓ:</w:t>
+            </w:r>
+          </w:p>
+          <w:p>
+            <w:pPr>
+              <w:pStyle w:val="CopticVerse"/>
+            </w:pPr>
+            <w:r>
+              <w:t>ⲉⲑⲃⲉ ϫⲉ ⲁⲓⲉⲣⲛⲟⲃⲓ.</w:t>
             </w:r>
           </w:p>
         </w:tc>
@@ -169,18 +214,34 @@
           </w:tcPr>
           <w:p>
             <w:pPr>
-              <w:pStyle w:val="Coptic"/>
-            </w:pPr>
-            <w:r>
-              <w:t xml:space="preserve">Ⲅⲉ ⲅⲁⲣ ⲁ̀ⲛⲟⲕ ⲡⲉ ⲡⲉⲕⲃⲱⲕ: ⲁ̀ⲣⲓⲃⲟⲏ̀ⲑⲓⲛ ⲉ̀ⲣⲟⲓ: </w:t>
-            </w:r>
-            <w:proofErr w:type="spellStart"/>
-            <w:r>
-              <w:t>ϯϯϩ</w:t>
-            </w:r>
-            <w:proofErr w:type="spellEnd"/>
-            <w:r>
-              <w:t>ⲟ ⲉ̀ⲣⲟⲕ: ⲉⲑⲣⲉⲕ ϣⲉⲛϩⲏⲧ ϧⲁⲣⲟⲓ.</w:t>
+              <w:pStyle w:val="CopticVersemulti-line"/>
+            </w:pPr>
+            <w:r>
+              <w:t>Ⲅⲉ ⲅⲁⲣ ⲁ̀ⲛⲟⲕ ⲡⲉ ⲡⲉⲕⲃⲱⲕ:</w:t>
+            </w:r>
+          </w:p>
+          <w:p>
+            <w:pPr>
+              <w:pStyle w:val="CopticVersemulti-line"/>
+            </w:pPr>
+            <w:r>
+              <w:t>ⲁ̀ⲣⲓⲃⲟⲏ̀ⲑⲓⲛ ⲉ̀ⲣⲟⲓ:</w:t>
+            </w:r>
+          </w:p>
+          <w:p>
+            <w:pPr>
+              <w:pStyle w:val="CopticVersemulti-line"/>
+            </w:pPr>
+            <w:r>
+              <w:t>ϯϯϩⲟ ⲉ̀ⲣⲟⲕ:</w:t>
+            </w:r>
+          </w:p>
+          <w:p>
+            <w:pPr>
+              <w:pStyle w:val="CopticVerse"/>
+            </w:pPr>
+            <w:r>
+              <w:t>ⲉⲑⲣⲉⲕ ϣⲉⲛϩⲏⲧ ϧⲁⲣⲟⲓ.</w:t>
             </w:r>
           </w:p>
         </w:tc>
@@ -218,10 +279,34 @@
           </w:tcPr>
           <w:p>
             <w:pPr>
-              <w:pStyle w:val="Coptic"/>
-            </w:pPr>
-            <w:r>
-              <w:t>Ⲇⲓⲧⲱⲃϩ ⲙ̀ⲙⲟⲕ Ⲡⲟ̄ⲥ̄: Ⲡⲭ̄ⲥ̄ ⲡⲁⲟⲩⲣⲟ ⲙ̀ⲙⲏ: ⲉⲑⲃⲉ ⲧⲉⲕⲙⲉⲧⲁ̀ⲅⲁⲑⲟⲥ: ⲁ̀ⲣⲓⲟⲩⲛⲁⲓ ⲛⲉⲙⲏⲓ.</w:t>
+              <w:pStyle w:val="CopticVersemulti-line"/>
+            </w:pPr>
+            <w:r>
+              <w:t>Ⲇⲓⲧⲱⲃϩ ⲙ̀ⲙⲟⲕ Ⲡⲟ̄ⲥ̄:</w:t>
+            </w:r>
+          </w:p>
+          <w:p>
+            <w:pPr>
+              <w:pStyle w:val="CopticVersemulti-line"/>
+            </w:pPr>
+            <w:r>
+              <w:t>Ⲡⲭ̄ⲥ̄ ⲡⲁⲟⲩⲣⲟ ⲙ̀ⲙⲏ:</w:t>
+            </w:r>
+          </w:p>
+          <w:p>
+            <w:pPr>
+              <w:pStyle w:val="CopticVersemulti-line"/>
+            </w:pPr>
+            <w:r>
+              <w:t>ⲉⲑⲃⲉ ⲧⲉⲕⲙⲉⲧⲁ̀ⲅⲁⲑⲟⲥ:</w:t>
+            </w:r>
+          </w:p>
+          <w:p>
+            <w:pPr>
+              <w:pStyle w:val="CopticVerse"/>
+            </w:pPr>
+            <w:r>
+              <w:t>ⲁ̀ⲣⲓⲟⲩⲛⲁⲓ ⲛⲉⲙⲏⲓ.</w:t>
             </w:r>
           </w:p>
         </w:tc>
@@ -259,10 +344,34 @@
           </w:tcPr>
           <w:p>
             <w:pPr>
-              <w:pStyle w:val="Coptic"/>
-            </w:pPr>
-            <w:r>
-              <w:t>Ⲉⲑⲃⲉ ⲛⲉⲕⲙⲉⲧϣⲉⲛϩⲏⲧ: ⲛⲉⲙ ⲡⲉⲕⲣⲁⲛ ⲉ̄ⲑ̄ⲩ̄: ⲙⲁⲧⲟⲩⲃⲟ ⲙ̀ⲡⲁϩⲏⲧ: ϩⲓⲧⲉⲛ ⲡⲉⲕⲡ̄ⲛ̄ⲁ̄ ⲉ̄ⲑ̄ⲩ̄.</w:t>
+              <w:pStyle w:val="CopticVersemulti-line"/>
+            </w:pPr>
+            <w:r>
+              <w:t>Ⲉⲑⲃⲉ ⲛⲉⲕⲙⲉⲧϣⲉⲛϩⲏⲧ:</w:t>
+            </w:r>
+          </w:p>
+          <w:p>
+            <w:pPr>
+              <w:pStyle w:val="CopticVersemulti-line"/>
+            </w:pPr>
+            <w:r>
+              <w:t>ⲛⲉⲙ ⲡⲉⲕⲣⲁⲛ ⲉ̄ⲑ̄ⲩ̄:</w:t>
+            </w:r>
+          </w:p>
+          <w:p>
+            <w:pPr>
+              <w:pStyle w:val="CopticVersemulti-line"/>
+            </w:pPr>
+            <w:r>
+              <w:t>ⲙⲁⲧⲟⲩⲃⲟ ⲙ̀ⲡⲁϩⲏⲧ:</w:t>
+            </w:r>
+          </w:p>
+          <w:p>
+            <w:pPr>
+              <w:pStyle w:val="CopticVerse"/>
+            </w:pPr>
+            <w:r>
+              <w:t>ϩⲓⲧⲉⲛ ⲡⲉⲕⲡ̄ⲛ̄ⲁ̄ ⲉ̄ⲑ̄ⲩ̄.</w:t>
             </w:r>
           </w:p>
         </w:tc>
@@ -300,13 +409,37 @@
           </w:tcPr>
           <w:p>
             <w:pPr>
-              <w:pStyle w:val="Coptic"/>
+              <w:pStyle w:val="CopticVersemulti-line"/>
+            </w:pPr>
+            <w:r>
+              <w:t>(ⲋ) ⲛ̀ϩⲩⲇⲣⲓⲁ̀ ⲙ̀ⲙⲟⲱⲟⲩ:</w:t>
+            </w:r>
+          </w:p>
+          <w:p>
+            <w:pPr>
+              <w:pStyle w:val="CopticVersemulti-line"/>
+            </w:pPr>
+            <w:r>
+              <w:t>ϧⲉⲛ Ⲧⲕⲁⲛⲁ ⲛ̀ⲧⲉ ϯⲄⲁⲗⲓⲗⲉⲁ̀:</w:t>
+            </w:r>
+          </w:p>
+          <w:p>
+            <w:pPr>
+              <w:pStyle w:val="CopticVersemulti-line"/>
+            </w:pPr>
+            <w:r>
+              <w:t>ⲟⲩⲏⲣⲡ ⲁ̀ⲕⲟⲩⲱⲧⲉⲃ ⲙ̀ⲙⲱⲟⲩ:</w:t>
+            </w:r>
+          </w:p>
+          <w:p>
+            <w:pPr>
+              <w:pStyle w:val="CopticVerse"/>
               <w:rPr>
                 <w:rFonts w:ascii="Arial Unicode MS" w:eastAsia="Arial Unicode MS" w:hAnsi="Arial Unicode MS" w:cs="Arial Unicode MS"/>
               </w:rPr>
             </w:pPr>
             <w:r>
-              <w:t>(ⲋ) ⲛ̀ϩⲩⲇⲣⲓⲁ̀ ⲙ̀ⲙⲟⲱⲟⲩ: ϧⲉⲛ Ⲧⲕⲁⲛⲁ ⲛ̀ⲧⲉ ϯⲄⲁⲗⲓⲗⲉⲁ̀: ⲟⲩⲏⲣⲡ ⲁ̀ⲕⲟⲩⲱⲧⲉⲃ ⲙ̀ⲙⲱⲟⲩ: ϩⲓⲧⲉⲛ ⲧⲉⲕⲥⲟⲫⲓⲁ̀.</w:t>
+              <w:t>ϩⲓⲧⲉⲛ ⲧⲉⲕⲥⲟⲫⲓⲁ̀.</w:t>
             </w:r>
           </w:p>
         </w:tc>
@@ -344,10 +477,35 @@
           </w:tcPr>
           <w:p>
             <w:pPr>
-              <w:pStyle w:val="Coptic"/>
-            </w:pPr>
-            <w:r>
-              <w:t>Ⲍ ⲛ̀ⲥⲟⲡ ⲙ̀ⲙⲏⲛⲓ: ϯⲛⲁⲟⲩⲱϣⲧ ⲙ̀ⲙⲟⲕ ⲡⲁⲛⲟⲩϯ: ⲙⲟⲓ ⲛⲁⲛ ⲛ̀ⲧⲉⲕϩⲓⲣⲏⲛⲓ: ⲛⲉⲙ ⲧⲉⲕⲙⲉⲧⲟⲩⲣⲟ.</w:t>
+              <w:pStyle w:val="CopticVersemulti-line"/>
+            </w:pPr>
+            <w:r>
+              <w:lastRenderedPageBreak/>
+              <w:t>Ⲍ ⲛ̀ⲥⲟⲡ ⲙ̀ⲙⲏⲛⲓ:</w:t>
+            </w:r>
+          </w:p>
+          <w:p>
+            <w:pPr>
+              <w:pStyle w:val="CopticVersemulti-line"/>
+            </w:pPr>
+            <w:r>
+              <w:t>ϯⲛⲁⲟⲩⲱϣⲧ ⲙ̀ⲙⲟⲕ ⲡⲁⲛⲟⲩϯ:</w:t>
+            </w:r>
+          </w:p>
+          <w:p>
+            <w:pPr>
+              <w:pStyle w:val="CopticVersemulti-line"/>
+            </w:pPr>
+            <w:r>
+              <w:t>ⲙⲟⲓ ⲛⲁⲛ ⲛ̀ⲧⲉⲕϩⲓⲣⲏⲛⲓ:</w:t>
+            </w:r>
+          </w:p>
+          <w:p>
+            <w:pPr>
+              <w:pStyle w:val="CopticVerse"/>
+            </w:pPr>
+            <w:r>
+              <w:t>ⲛⲉⲙ ⲧⲉⲕⲙⲉⲧⲟⲩⲣⲟ.</w:t>
             </w:r>
           </w:p>
         </w:tc>
@@ -385,10 +543,34 @@
           </w:tcPr>
           <w:p>
             <w:pPr>
-              <w:pStyle w:val="Coptic"/>
-            </w:pPr>
-            <w:r>
-              <w:t>Ⲏⲥ ⲛⲏⲉ̄ⲑ̄ⲩ̄: ⲉⲩϩⲱⲥ ⲙ̀ⲙⲟⲕ Ⲡⲁⲟ̄ⲥ̄: ⲉⲩϫⲟⲥ ϫⲉ ⲭ̀ⲟⲩⲁⲃ: Ⲓⲏ̄ⲥ̄ Ⲡⲭ̄ⲥ̄ Ⲡⲉⲛⲟ̄ⲥ̄.</w:t>
+              <w:pStyle w:val="CopticVersemulti-line"/>
+            </w:pPr>
+            <w:r>
+              <w:t>Ⲏⲥ ⲛⲏⲉ̄ⲑ̄ⲩ̄:</w:t>
+            </w:r>
+          </w:p>
+          <w:p>
+            <w:pPr>
+              <w:pStyle w:val="CopticVersemulti-line"/>
+            </w:pPr>
+            <w:r>
+              <w:t>ⲉⲩϩⲱⲥ ⲙ̀ⲙⲟⲕ Ⲡⲁⲟ̄ⲥ̄:</w:t>
+            </w:r>
+          </w:p>
+          <w:p>
+            <w:pPr>
+              <w:pStyle w:val="CopticVersemulti-line"/>
+            </w:pPr>
+            <w:r>
+              <w:t>ⲉⲩϫⲟⲥ ϫⲉ ⲭ̀ⲟⲩⲁⲃ:</w:t>
+            </w:r>
+          </w:p>
+          <w:p>
+            <w:pPr>
+              <w:pStyle w:val="CopticVerse"/>
+            </w:pPr>
+            <w:r>
+              <w:t>Ⲓⲏ̄ⲥ̄ Ⲡⲭ̄ⲥ̄ Ⲡⲉⲛⲟ̄ⲥ̄.</w:t>
             </w:r>
           </w:p>
         </w:tc>
@@ -426,18 +608,34 @@
           </w:tcPr>
           <w:p>
             <w:pPr>
-              <w:pStyle w:val="Coptic"/>
-            </w:pPr>
-            <w:r>
-              <w:t xml:space="preserve">Ⲑⲱⲕ ⲧⲉ </w:t>
-            </w:r>
-            <w:proofErr w:type="spellStart"/>
-            <w:r>
-              <w:t>ϯϫ</w:t>
-            </w:r>
-            <w:proofErr w:type="spellEnd"/>
-            <w:r>
-              <w:t>ⲟⲙ ⲛⲉⲙ ⲡⲓⲁ̀ⲙⲁϩⲓ: ⲛⲉⲙ ⲡⲓⲱ̀ⲟⲩ ⲓⲥϫⲉⲛ ⲡ̀ⲉ̀ⲛϩ: ϧⲉⲛ ⲧ̀ⲫⲉ ⲛⲉⲙ ϩⲓⲧⲉⲛ ⲡⲓⲕⲁϩⲓ: ϯⲛⲟⲩ ⲛⲉⲙ ϣⲁ ̀ⲛⲉⲛϩ.</w:t>
+              <w:pStyle w:val="CopticVersemulti-line"/>
+            </w:pPr>
+            <w:r>
+              <w:t>Ⲑⲱⲕ ⲧⲉ ϯϫⲟⲙ ⲛⲉⲙ ⲡⲓⲁ̀ⲙⲁϩⲓ:</w:t>
+            </w:r>
+          </w:p>
+          <w:p>
+            <w:pPr>
+              <w:pStyle w:val="CopticVersemulti-line"/>
+            </w:pPr>
+            <w:r>
+              <w:t>ⲛⲉⲙ ⲡⲓⲱ̀ⲟⲩ ⲓⲥϫⲉⲛ ⲡ̀ⲉ̀ⲛϩ:</w:t>
+            </w:r>
+          </w:p>
+          <w:p>
+            <w:pPr>
+              <w:pStyle w:val="CopticVersemulti-line"/>
+            </w:pPr>
+            <w:r>
+              <w:t>ϧⲉⲛ ⲧ̀ⲫⲉ ⲛⲉⲙ ϩⲓⲧⲉⲛ ⲡⲓⲕⲁϩⲓ:</w:t>
+            </w:r>
+          </w:p>
+          <w:p>
+            <w:pPr>
+              <w:pStyle w:val="CopticVerse"/>
+            </w:pPr>
+            <w:r>
+              <w:t>ϯⲛⲟⲩ ⲛⲉⲙ ϣⲁ ̀ⲛⲉⲛϩ.</w:t>
             </w:r>
           </w:p>
         </w:tc>
@@ -475,14 +673,34 @@
           </w:tcPr>
           <w:p>
             <w:pPr>
-              <w:pStyle w:val="Coptic"/>
-            </w:pPr>
-            <w:r>
-              <w:t xml:space="preserve">Ⲓⲏ̄ⲥ̄ ⲡ̀ⲟⲩⲣⲟ ⲛ̀ⲧⲉ ⲡ̀ⲱ̀ⲟⲩ: ⲫⲏⲉ̀ⲧⲉⲛ ⲧⲱⲃϩ ⲙ̀ⲙⲟⲕ: ⲛ̀ⲑⲟⲕ ⲡⲉ ⲛ̀ⲥⲁϥ ⲛⲉⲙ </w:t>
-            </w:r>
-            <w:r>
-              <w:lastRenderedPageBreak/>
-              <w:t>ⲙ̀ⲫⲟⲟⲩ: ⲛ̀ⲑⲟⲕ ⲛⲓⲙ ⲡⲉⲧⲟ̀ⲛⲓ ⲙ̀ⲙⲟⲕ.</w:t>
+              <w:pStyle w:val="CopticVersemulti-line"/>
+            </w:pPr>
+            <w:r>
+              <w:t>Ⲓⲏ̄ⲥ̄ ⲡ̀ⲟⲩⲣⲟ ⲛ̀ⲧⲉ ⲡ̀ⲱ̀ⲟⲩ:</w:t>
+            </w:r>
+          </w:p>
+          <w:p>
+            <w:pPr>
+              <w:pStyle w:val="CopticVersemulti-line"/>
+            </w:pPr>
+            <w:r>
+              <w:t>ⲫⲏⲉ̀ⲧⲉⲛ ⲧⲱⲃϩ ⲙ̀ⲙⲟⲕ:</w:t>
+            </w:r>
+          </w:p>
+          <w:p>
+            <w:pPr>
+              <w:pStyle w:val="CopticVersemulti-line"/>
+            </w:pPr>
+            <w:r>
+              <w:t>ⲛ̀ⲑⲟⲕ ⲡⲉ ⲛ̀ⲥⲁϥ ⲛⲉⲙ ⲙ̀ⲫⲟⲟⲩ:</w:t>
+            </w:r>
+          </w:p>
+          <w:p>
+            <w:pPr>
+              <w:pStyle w:val="CopticVerse"/>
+            </w:pPr>
+            <w:r>
+              <w:t>ⲛ̀ⲑⲟⲕ ⲛⲓⲙ ⲡⲉⲧⲟ̀ⲛⲓ ⲙ̀ⲙⲟⲕ.</w:t>
             </w:r>
           </w:p>
         </w:tc>
@@ -520,19 +738,34 @@
           </w:tcPr>
           <w:p>
             <w:pPr>
-              <w:pStyle w:val="Coptic"/>
-            </w:pPr>
-            <w:r>
-              <w:lastRenderedPageBreak/>
-              <w:t>Ⲕⲁⲗⲱⲥ ϧⲉⲛ ⲟⲩⲙⲉⲑⲙⲏⲓ: ⲧⲉⲛⲟⲩⲱϣⲧ ⲙ̀ⲡⲓⲙⲁⲓⲣⲱⲙⲓ: ⲡⲓⲛⲟⲩϯ ⲛ̀ⲧⲁⲫ̀ⲙⲏⲓ: ⲉ̀ⲧⲁ</w:t>
-            </w:r>
-            <w:proofErr w:type="spellStart"/>
-            <w:r>
-              <w:t>ϥϣ</w:t>
-            </w:r>
-            <w:proofErr w:type="spellEnd"/>
-            <w:r>
-              <w:t>ⲱⲡⲓ ⲛ̀ⲣⲱⲙⲓ.</w:t>
+              <w:pStyle w:val="CopticVersemulti-line"/>
+            </w:pPr>
+            <w:r>
+              <w:t>Ⲕⲁⲗⲱⲥ ϧⲉⲛ ⲟⲩⲙⲉⲑⲙⲏⲓ:</w:t>
+            </w:r>
+          </w:p>
+          <w:p>
+            <w:pPr>
+              <w:pStyle w:val="CopticVersemulti-line"/>
+            </w:pPr>
+            <w:r>
+              <w:t>ⲧⲉⲛⲟⲩⲱϣⲧ ⲙ̀ⲡⲓⲙⲁⲓⲣⲱⲙⲓ:</w:t>
+            </w:r>
+          </w:p>
+          <w:p>
+            <w:pPr>
+              <w:pStyle w:val="CopticVersemulti-line"/>
+            </w:pPr>
+            <w:r>
+              <w:t>ⲡⲓⲛⲟⲩϯ ⲛ̀ⲧⲁⲫ̀ⲙⲏⲓ:</w:t>
+            </w:r>
+          </w:p>
+          <w:p>
+            <w:pPr>
+              <w:pStyle w:val="CopticVerse"/>
+            </w:pPr>
+            <w:r>
+              <w:t>ⲉ̀ⲧⲁϥϣⲱⲡⲓ ⲛ̀ⲣⲱⲙⲓ.</w:t>
             </w:r>
           </w:p>
         </w:tc>
@@ -566,10 +799,34 @@
           </w:tcPr>
           <w:p>
             <w:pPr>
-              <w:pStyle w:val="Coptic"/>
-            </w:pPr>
-            <w:r>
-              <w:t>Ⲗⲁⲟⲥ ⲛⲓⲃⲉⲛ ⲉⲩϩⲱⲥ: ⲉ̀ⲫ̀ⲣⲁⲛ ⲛ̀Ⲉⲙⲙⲁⲛⲟⲩⲏⲗ: ϫⲉ ⲛ̀ⲑⲟⲕ ⲁ̀ⲗⲏⲑⲱⲥ: ⲡⲉ Ⲫϯ ⲙ̀Ⲡⲓ̄ⲥ̄ⲗ̄.</w:t>
+              <w:pStyle w:val="CopticVersemulti-line"/>
+            </w:pPr>
+            <w:r>
+              <w:t>Ⲗⲁⲟⲥ ⲛⲓⲃⲉⲛ ⲉⲩϩⲱⲥ:</w:t>
+            </w:r>
+          </w:p>
+          <w:p>
+            <w:pPr>
+              <w:pStyle w:val="CopticVersemulti-line"/>
+            </w:pPr>
+            <w:r>
+              <w:t>ⲉ̀ⲫ̀ⲣⲁⲛ ⲛ̀Ⲉⲙⲙⲁⲛⲟⲩⲏⲗ:</w:t>
+            </w:r>
+          </w:p>
+          <w:p>
+            <w:pPr>
+              <w:pStyle w:val="CopticVersemulti-line"/>
+            </w:pPr>
+            <w:r>
+              <w:t>ϫⲉ ⲛ̀ⲑⲟⲕ ⲁ̀ⲗⲏⲑⲱⲥ:</w:t>
+            </w:r>
+          </w:p>
+          <w:p>
+            <w:pPr>
+              <w:pStyle w:val="CopticVerse"/>
+            </w:pPr>
+            <w:r>
+              <w:t>ⲡⲉ Ⲫϯ ⲙ̀Ⲡⲓ̄ⲥ̄ⲗ̄.</w:t>
             </w:r>
           </w:p>
         </w:tc>
@@ -607,26 +864,35 @@
           </w:tcPr>
           <w:p>
             <w:pPr>
-              <w:pStyle w:val="Coptic"/>
-            </w:pPr>
-            <w:r>
-              <w:t>Ⲙⲡⲉⲣⲫⲱⲛϩ ⲙ̀ⲡⲉⲕϩⲟ: ⲥⲁⲃⲟⲗ ⲙ̀ⲡⲉⲕⲃⲱⲕ: ⲥⲱⲧⲉⲙ ⲉ̀ⲡⲁ</w:t>
-            </w:r>
-            <w:proofErr w:type="spellStart"/>
-            <w:r>
-              <w:t>ϯϩ</w:t>
-            </w:r>
-            <w:proofErr w:type="spellEnd"/>
-            <w:r>
-              <w:t xml:space="preserve">ⲟ: ϫⲉ </w:t>
-            </w:r>
-            <w:proofErr w:type="spellStart"/>
-            <w:r>
-              <w:t>ϯϯϩ</w:t>
-            </w:r>
-            <w:proofErr w:type="spellEnd"/>
-            <w:r>
-              <w:t>ⲟ ⲉ̀ⲣⲟⲕ.</w:t>
+              <w:pStyle w:val="CopticVersemulti-line"/>
+            </w:pPr>
+            <w:r>
+              <w:t>Ⲙⲡⲉⲣⲫⲱⲛϩ ⲙ̀ⲡⲉⲕϩⲟ:</w:t>
+            </w:r>
+          </w:p>
+          <w:p>
+            <w:pPr>
+              <w:pStyle w:val="CopticVersemulti-line"/>
+            </w:pPr>
+            <w:r>
+              <w:lastRenderedPageBreak/>
+              <w:t>ⲥⲁⲃⲟⲗ ⲙ̀ⲡⲉⲕⲃⲱⲕ:</w:t>
+            </w:r>
+          </w:p>
+          <w:p>
+            <w:pPr>
+              <w:pStyle w:val="CopticVersemulti-line"/>
+            </w:pPr>
+            <w:r>
+              <w:t>ⲥⲱⲧⲉⲙ ⲉ̀ⲡⲁϯϩⲟ:</w:t>
+            </w:r>
+          </w:p>
+          <w:p>
+            <w:pPr>
+              <w:pStyle w:val="CopticVerse"/>
+            </w:pPr>
+            <w:r>
+              <w:t>ϫⲉ ϯϯϩⲟ ⲉ̀ⲣⲟⲕ.</w:t>
             </w:r>
           </w:p>
         </w:tc>
@@ -664,28 +930,35 @@
           </w:tcPr>
           <w:p>
             <w:pPr>
-              <w:pStyle w:val="Coptic"/>
-            </w:pPr>
-            <w:r>
-              <w:t>Ⲛⲓⲙ ⲅⲁⲣ ϧⲉⲛ ⲛⲓⲛⲟⲩϯ: ⲉⲧⲟ̀ⲛⲓ ⲙ̀ⲙⲟⲕ Ⲡ</w:t>
-            </w:r>
-            <w:r>
-              <w:pgNum/>
-            </w:r>
-            <w:r>
-              <w:pgNum/>
-            </w:r>
-            <w:r>
-              <w:pgNum/>
-            </w:r>
-            <w:r>
-              <w:pgNum/>
-            </w:r>
-            <w:r>
-              <w:pgNum/>
-            </w:r>
-            <w:r>
-              <w:t>ⲟ̄ⲥ̄: ϫⲉ ⲛ̀ⲑⲟⲕ ⲡⲉ ⲡ̀ϣⲏⲣⲓ: ⲙ̀Ⲫϯ ⲡⲓⲁ̀ⲭⲱⲣⲓⲧⲟⲥ.</w:t>
+              <w:pStyle w:val="CopticVersemulti-line"/>
+            </w:pPr>
+            <w:r>
+              <w:lastRenderedPageBreak/>
+              <w:t>Ⲛⲓⲙ ⲅⲁⲣ ϧⲉⲛ ⲛⲓⲛⲟⲩϯ:</w:t>
+            </w:r>
+          </w:p>
+          <w:p>
+            <w:pPr>
+              <w:pStyle w:val="CopticVersemulti-line"/>
+            </w:pPr>
+            <w:r>
+              <w:t>ⲉⲧⲟ̀ⲛⲓ ⲙ̀ⲙⲟⲕ Ⲡⲟ̄ⲥ̄:</w:t>
+            </w:r>
+          </w:p>
+          <w:p>
+            <w:pPr>
+              <w:pStyle w:val="CopticVersemulti-line"/>
+            </w:pPr>
+            <w:r>
+              <w:t>ϫⲉ ⲛ̀ⲑⲟⲕ ⲡⲉ ⲡ̀ϣⲏⲣⲓ:</w:t>
+            </w:r>
+          </w:p>
+          <w:p>
+            <w:pPr>
+              <w:pStyle w:val="CopticVerse"/>
+            </w:pPr>
+            <w:r>
+              <w:t>ⲙ̀Ⲫϯ ⲡⲓⲁ̀ⲭⲱⲣⲓⲧⲟⲥ.</w:t>
             </w:r>
           </w:p>
         </w:tc>
@@ -723,10 +996,34 @@
           </w:tcPr>
           <w:p>
             <w:pPr>
-              <w:pStyle w:val="Coptic"/>
-            </w:pPr>
-            <w:r>
-              <w:t>Ⲝⲱ̀̀ⲟⲩⲛ ⲛ̀ⲛⲁⲙⲉⲩ̀: ⲛⲉⲙ ⲡⲉⲧⲥⲁϧⲟⲩⲛ ⲙ̀ⲙⲟⲓ: ϧⲉⲛ ⲡⲉⲕⲛⲁⲓ ⲁ̀ⲣⲓⲡⲁⲙⲉⲩⲓ̀: ⲛⲉⲙ ⲡⲉⲕ ⲟⲩϫⲁⲓ ⲙⲁⲧⲁϩⲟⲓ.</w:t>
+              <w:pStyle w:val="CopticVersemulti-line"/>
+            </w:pPr>
+            <w:r>
+              <w:t>Ⲝⲱ̀̀ⲟⲩⲛ ⲛ̀ⲛⲁⲙⲉⲩ̀:</w:t>
+            </w:r>
+          </w:p>
+          <w:p>
+            <w:pPr>
+              <w:pStyle w:val="CopticVersemulti-line"/>
+            </w:pPr>
+            <w:r>
+              <w:t>ⲛⲉⲙ ⲡⲉⲧⲥⲁϧⲟⲩⲛ ⲙ̀ⲙⲟⲓ:</w:t>
+            </w:r>
+          </w:p>
+          <w:p>
+            <w:pPr>
+              <w:pStyle w:val="CopticVersemulti-line"/>
+            </w:pPr>
+            <w:r>
+              <w:t>ϧⲉⲛ ⲡⲉⲕⲛⲁⲓ ⲁ̀ⲣⲓⲡⲁⲙⲉⲩⲓ̀:</w:t>
+            </w:r>
+          </w:p>
+          <w:p>
+            <w:pPr>
+              <w:pStyle w:val="CopticVerse"/>
+            </w:pPr>
+            <w:r>
+              <w:t>ⲛⲉⲙ ⲡⲉⲕ ⲟⲩϫⲁⲓ ⲙⲁⲧⲁϩⲟⲓ.</w:t>
             </w:r>
           </w:p>
         </w:tc>
@@ -764,10 +1061,34 @@
           </w:tcPr>
           <w:p>
             <w:pPr>
-              <w:pStyle w:val="Coptic"/>
-            </w:pPr>
-            <w:r>
-              <w:t>Ⲟⲩⲙⲩⲥⲧⲏⲣⲓⲟⲛ: ⲙ̀Ⲫϯ ⲡⲓⲗⲟⲅⲟⲥ: ⲁϥⲟⲩⲱⲛϩ ⲉ̀ⲣⲟⲛ: ⲉ̀ⲃⲟⲗϧⲉⲛ ϯⲡⲁⲣⲑⲉⲛⲟⲥ.</w:t>
+              <w:pStyle w:val="CopticVersemulti-line"/>
+            </w:pPr>
+            <w:r>
+              <w:t>Ⲟⲩⲙⲩⲥⲧⲏⲣⲓⲟⲛ</w:t>
+            </w:r>
+          </w:p>
+          <w:p>
+            <w:pPr>
+              <w:pStyle w:val="CopticVersemulti-line"/>
+            </w:pPr>
+            <w:r>
+              <w:t xml:space="preserve"> ⲙ̀Ⲫϯ ⲡⲓⲗⲟⲅⲟⲥ:</w:t>
+            </w:r>
+          </w:p>
+          <w:p>
+            <w:pPr>
+              <w:pStyle w:val="CopticVersemulti-line"/>
+            </w:pPr>
+            <w:r>
+              <w:t>ⲁϥⲟⲩⲱⲛϩ ⲉ̀ⲣⲟⲛ:</w:t>
+            </w:r>
+          </w:p>
+          <w:p>
+            <w:pPr>
+              <w:pStyle w:val="CopticVerse"/>
+            </w:pPr>
+            <w:r>
+              <w:t>ⲉ̀ⲃⲟⲗϧⲉⲛ ϯⲡⲁⲣⲑⲉⲛⲟⲥ.</w:t>
             </w:r>
           </w:p>
         </w:tc>
@@ -805,18 +1126,34 @@
           </w:tcPr>
           <w:p>
             <w:pPr>
-              <w:pStyle w:val="Coptic"/>
-            </w:pPr>
-            <w:r>
-              <w:t>Ⲡⲓⲟⲩⲁⲓ ⲉ̀ⲃⲟⲗ: ϧⲉⲛ ϯⲧ̀ⲣⲓⲁⲥ ⲉ̄ⲑ̄ⲩ̄: ⲁ</w:t>
-            </w:r>
-            <w:proofErr w:type="spellStart"/>
-            <w:r>
-              <w:t>ϥϭ</w:t>
-            </w:r>
-            <w:proofErr w:type="spellEnd"/>
-            <w:r>
-              <w:t>ⲓⲥⲁⲣⲝ ⲉ̀ⲃⲟⲗ: ϧⲉⲛ ⲑ̀ⲛⲉϫⲓ ⲛ̀ⲑⲏⲉ̄ⲑ̄ⲩ̄.</w:t>
+              <w:pStyle w:val="CopticVersemulti-line"/>
+            </w:pPr>
+            <w:r>
+              <w:t>Ⲡⲓⲟⲩⲁⲓ ⲉ̀ⲃⲟⲗ:</w:t>
+            </w:r>
+          </w:p>
+          <w:p>
+            <w:pPr>
+              <w:pStyle w:val="CopticVersemulti-line"/>
+            </w:pPr>
+            <w:r>
+              <w:t>ϧⲉⲛ ϯⲧ̀ⲣⲓⲁⲥ ⲉ̄ⲑ̄ⲩ̄:</w:t>
+            </w:r>
+          </w:p>
+          <w:p>
+            <w:pPr>
+              <w:pStyle w:val="CopticVersemulti-line"/>
+            </w:pPr>
+            <w:r>
+              <w:t>ⲁϥϭⲓⲥⲁⲣⲝ ⲉ̀ⲃⲟⲗ:</w:t>
+            </w:r>
+          </w:p>
+          <w:p>
+            <w:pPr>
+              <w:pStyle w:val="CopticVerse"/>
+            </w:pPr>
+            <w:r>
+              <w:t>ϧⲉⲛ ⲑ̀ⲛⲉϫⲓ ⲛ̀ⲑⲏⲉ̄ⲑ̄ⲩ̄.</w:t>
             </w:r>
           </w:p>
         </w:tc>
@@ -854,18 +1191,34 @@
           </w:tcPr>
           <w:p>
             <w:pPr>
-              <w:pStyle w:val="Coptic"/>
-            </w:pPr>
-            <w:r>
-              <w:t>Ⲣⲱⲥ ⲁϥⲙⲟϩ ⲛ̀ⲣⲁϣⲓ: ϫⲉ ⲡⲓⲟⲩϫⲁⲓ ⲁϥⲓ̀ ϣⲁⲣⲟⲛ: ⲧⲉⲛⲙⲉⲧⲃⲱⲕ ⲉⲥⲉⲛ</w:t>
-            </w:r>
-            <w:proofErr w:type="spellStart"/>
-            <w:r>
-              <w:t>ϣⲁϣ</w:t>
-            </w:r>
-            <w:proofErr w:type="spellEnd"/>
-            <w:r>
-              <w:t>ⲓ: ⲁϥⲃⲟⲗⲥ ⲉ̀ⲃⲟⲗ ϩⲁⲣⲟⲛ.</w:t>
+              <w:pStyle w:val="CopticVersemulti-line"/>
+            </w:pPr>
+            <w:r>
+              <w:t>Ⲣⲱⲥ ⲁϥⲙⲟϩ ⲛ̀ⲣⲁϣⲓ:</w:t>
+            </w:r>
+          </w:p>
+          <w:p>
+            <w:pPr>
+              <w:pStyle w:val="CopticVersemulti-line"/>
+            </w:pPr>
+            <w:r>
+              <w:t>ϫⲉ ⲡⲓⲟⲩϫⲁⲓ ⲁϥⲓ̀ ϣⲁⲣⲟⲛ:</w:t>
+            </w:r>
+          </w:p>
+          <w:p>
+            <w:pPr>
+              <w:pStyle w:val="CopticVersemulti-line"/>
+            </w:pPr>
+            <w:r>
+              <w:t>ⲧⲉⲛⲙⲉⲧⲃⲱⲕ ⲉⲥⲉⲛϣⲁϣⲓ:</w:t>
+            </w:r>
+          </w:p>
+          <w:p>
+            <w:pPr>
+              <w:pStyle w:val="CopticVerse"/>
+            </w:pPr>
+            <w:r>
+              <w:t>ⲁϥⲃⲟⲗⲥ ⲉ̀ⲃⲟⲗ ϩⲁⲣⲟⲛ.</w:t>
             </w:r>
           </w:p>
         </w:tc>
@@ -903,10 +1256,35 @@
           </w:tcPr>
           <w:p>
             <w:pPr>
-              <w:pStyle w:val="Coptic"/>
-            </w:pPr>
-            <w:r>
-              <w:t>Ⲥⲱⲧⲉⲙ ⲁ̀ⲣⲉϩ ⲉ̀ⲣⲟⲛ: ⲱ̀ ⲡⲓⲁ̀ⲅⲁⲑⲟⲥ: ⲉⲕⲉ̀ϣⲱⲡⲓ ⲛⲉⲙⲁⲛ: ϫⲉ ⲛ̀ⲑⲟⲕ ⲡⲉ ⲡⲉⲛⲃⲟⲏ̀ⲑⲟⲥ.</w:t>
+              <w:pStyle w:val="CopticVersemulti-line"/>
+            </w:pPr>
+            <w:r>
+              <w:t>Ⲥⲱⲧⲉⲙ ⲁ̀ⲣⲉϩ ⲉ̀ⲣⲟⲛ:</w:t>
+            </w:r>
+          </w:p>
+          <w:p>
+            <w:pPr>
+              <w:pStyle w:val="CopticVersemulti-line"/>
+            </w:pPr>
+            <w:r>
+              <w:t>ⲱ̀ ⲡⲓⲁ̀ⲅⲁⲑⲟⲥ:</w:t>
+            </w:r>
+          </w:p>
+          <w:p>
+            <w:pPr>
+              <w:pStyle w:val="CopticVersemulti-line"/>
+            </w:pPr>
+            <w:r>
+              <w:lastRenderedPageBreak/>
+              <w:t>ⲉⲕⲉ̀ϣⲱⲡⲓ ⲛⲉⲙⲁⲛ:</w:t>
+            </w:r>
+          </w:p>
+          <w:p>
+            <w:pPr>
+              <w:pStyle w:val="CopticVerse"/>
+            </w:pPr>
+            <w:r>
+              <w:t>ϫⲉ ⲛ̀ⲑⲟⲕ ⲡⲉ ⲡⲉⲛⲃⲟⲏ̀ⲑⲟⲥ.</w:t>
             </w:r>
           </w:p>
         </w:tc>
@@ -944,14 +1322,35 @@
           </w:tcPr>
           <w:p>
             <w:pPr>
-              <w:pStyle w:val="Coptic"/>
-            </w:pPr>
-            <w:r>
-              <w:t xml:space="preserve">Ⲧⲉⲛⲟⲩⲱϣⲧ ⲙ̀ⲙⲟⲕ ⲱ̀ ⲡⲓⲛⲁⲏⲧ: ⲫⲁ ⲡⲓⲣⲁⲛ ⲉⲧϩⲟⲗϫ: ϧⲉⲛ ⲟⲩⲑⲉⲃⲓⲟ̀ </w:t>
-            </w:r>
+              <w:pStyle w:val="CopticVersemulti-line"/>
+            </w:pPr>
             <w:r>
               <w:lastRenderedPageBreak/>
-              <w:t>ⲛ̀ϩⲏⲧ: ⲛⲉⲙ ⲟⲩⲕⲉⲗⲓ ⲉⲧⲕⲱⲗϫ.</w:t>
+              <w:t>Ⲧⲉⲛⲟⲩⲱϣⲧ ⲙ̀ⲙⲟⲕ ⲱ̀ ⲡⲓⲛⲁⲏⲧ:</w:t>
+            </w:r>
+          </w:p>
+          <w:p>
+            <w:pPr>
+              <w:pStyle w:val="CopticVersemulti-line"/>
+            </w:pPr>
+            <w:r>
+              <w:t>ⲫⲁ ⲡⲓⲣⲁⲛ ⲉⲧϩⲟⲗϫ:</w:t>
+            </w:r>
+          </w:p>
+          <w:p>
+            <w:pPr>
+              <w:pStyle w:val="CopticVersemulti-line"/>
+            </w:pPr>
+            <w:r>
+              <w:t>ϧⲉⲛ ⲟⲩⲑⲉⲃⲓⲟ̀ ⲛ̀ϩⲏⲧ:</w:t>
+            </w:r>
+          </w:p>
+          <w:p>
+            <w:pPr>
+              <w:pStyle w:val="CopticVerse"/>
+            </w:pPr>
+            <w:r>
+              <w:t>ⲛⲉⲙ ⲟⲩⲕⲉⲗⲓ ⲉⲧⲕⲱⲗϫ.</w:t>
             </w:r>
           </w:p>
         </w:tc>
@@ -989,11 +1388,34 @@
           </w:tcPr>
           <w:p>
             <w:pPr>
-              <w:pStyle w:val="Coptic"/>
-            </w:pPr>
-            <w:r>
-              <w:lastRenderedPageBreak/>
-              <w:t>Ⲩⲥ̄ Ⲑⲥ̄ Ⲕⲥ̄: ⲛⲁⲓ ϧⲁ ⲡⲓⲣⲉϥⲉⲣⲛⲟⲃⲓ: ⲁ̀ⲛⲟⲕ ϧⲁ ⲡⲓⲉ̀ⲗⲁⲭⲓⲥⲧⲟⲥ: ϫⲉ ⲁⲩϫⲱⲕ ⲛ̀ϫⲉ ⲛⲁⲛⲟⲃⲓ.</w:t>
+              <w:pStyle w:val="CopticVersemulti-line"/>
+            </w:pPr>
+            <w:r>
+              <w:t>Ⲩⲥ̄ Ⲑⲥ̄ Ⲕⲥ̄:</w:t>
+            </w:r>
+          </w:p>
+          <w:p>
+            <w:pPr>
+              <w:pStyle w:val="CopticVersemulti-line"/>
+            </w:pPr>
+            <w:r>
+              <w:t>ⲛⲁⲓ ϧⲁ ⲡⲓⲣⲉϥⲉⲣⲛⲟⲃⲓ:</w:t>
+            </w:r>
+          </w:p>
+          <w:p>
+            <w:pPr>
+              <w:pStyle w:val="CopticVersemulti-line"/>
+            </w:pPr>
+            <w:r>
+              <w:t>ⲁ̀ⲛⲟⲕ ϧⲁ ⲡⲓⲉ̀ⲗⲁⲭⲓⲥⲧⲟⲥ:</w:t>
+            </w:r>
+          </w:p>
+          <w:p>
+            <w:pPr>
+              <w:pStyle w:val="CopticVerse"/>
+            </w:pPr>
+            <w:r>
+              <w:t>ϫⲉ ⲁⲩϫⲱⲕ ⲛ̀ϫⲉ ⲛⲁⲛⲟⲃⲓ.</w:t>
             </w:r>
           </w:p>
         </w:tc>
@@ -1031,18 +1453,34 @@
           </w:tcPr>
           <w:p>
             <w:pPr>
-              <w:pStyle w:val="Coptic"/>
-            </w:pPr>
-            <w:r>
-              <w:t>Ⲫϯ ⲡⲓⲙⲁⲓⲣⲱⲙⲓ: ⲡⲓⲣⲉϥⲱ̀ⲟⲩ ⲛ̀ϩⲏⲧ: ⲫⲏⲉ̀ⲧⲁ</w:t>
-            </w:r>
-            <w:proofErr w:type="spellStart"/>
-            <w:r>
-              <w:t>ϥϣ</w:t>
-            </w:r>
-            <w:proofErr w:type="spellEnd"/>
-            <w:r>
-              <w:t>ⲱⲡⲓ ⲛ̀ⲣⲱⲙⲓ: ⲉⲑⲃⲉ ⲛⲉϥⲙⲉⲧϣⲉⲛϩⲏⲧ.</w:t>
+              <w:pStyle w:val="CopticVersemulti-line"/>
+            </w:pPr>
+            <w:r>
+              <w:t>Ⲫϯ ⲡⲓⲙⲁⲓⲣⲱⲙⲓ:</w:t>
+            </w:r>
+          </w:p>
+          <w:p>
+            <w:pPr>
+              <w:pStyle w:val="CopticVersemulti-line"/>
+            </w:pPr>
+            <w:r>
+              <w:t>ⲡⲓⲣⲉϥⲱ̀ⲟⲩ ⲛ̀ϩⲏⲧ:</w:t>
+            </w:r>
+          </w:p>
+          <w:p>
+            <w:pPr>
+              <w:pStyle w:val="CopticVersemulti-line"/>
+            </w:pPr>
+            <w:r>
+              <w:t>ⲫⲏⲉ̀ⲧⲁϥϣⲱⲡⲓ ⲛ̀ⲣⲱⲙⲓ:</w:t>
+            </w:r>
+          </w:p>
+          <w:p>
+            <w:pPr>
+              <w:pStyle w:val="CopticVerse"/>
+            </w:pPr>
+            <w:r>
+              <w:t>ⲉⲑⲃⲉ ⲛⲉϥⲙⲉⲧϣⲉⲛϩⲏⲧ.</w:t>
             </w:r>
           </w:p>
         </w:tc>
@@ -1083,10 +1521,34 @@
           </w:tcPr>
           <w:p>
             <w:pPr>
-              <w:pStyle w:val="Coptic"/>
-            </w:pPr>
-            <w:r>
-              <w:t>Ⲭⲱ ⲛⲏⲓ ⲉ̀ⲃⲟⲗ ⲡⲁⲛⲟⲩϯ: ⲛ̀ⲛⲁⲛⲟⲃⲓ ⲛ̀ⲁⲣⲭⲉⲟⲥ: ⲉⲑⲃⲉ ⲛⲓϯⲏⲟ ⲙ̀ⲙⲁⲥⲛⲟⲩϯ: Ⲙⲁⲣⲓⲁ̀ ϯⲡⲁⲣⲑⲉⲛⲟⲥ.</w:t>
+              <w:pStyle w:val="CopticVersemulti-line"/>
+            </w:pPr>
+            <w:r>
+              <w:t>Ⲭⲱ ⲛⲏⲓ ⲉ̀ⲃⲟⲗ ⲡⲁⲛⲟⲩϯ:</w:t>
+            </w:r>
+          </w:p>
+          <w:p>
+            <w:pPr>
+              <w:pStyle w:val="CopticVersemulti-line"/>
+            </w:pPr>
+            <w:r>
+              <w:t>ⲛ̀ⲛⲁⲛⲟⲃⲓ ⲛ̀ⲁⲣⲭⲉⲟⲥ:</w:t>
+            </w:r>
+          </w:p>
+          <w:p>
+            <w:pPr>
+              <w:pStyle w:val="CopticVersemulti-line"/>
+            </w:pPr>
+            <w:r>
+              <w:t>ⲉⲑⲃⲉ ⲛⲓϯⲏⲟ ⲙ̀ⲙⲁⲥⲛⲟⲩϯ:</w:t>
+            </w:r>
+          </w:p>
+          <w:p>
+            <w:pPr>
+              <w:pStyle w:val="CopticVerse"/>
+            </w:pPr>
+            <w:r>
+              <w:t>Ⲙⲁⲣⲓⲁ̀ ϯⲡⲁⲣⲑⲉⲛⲟⲥ.</w:t>
             </w:r>
           </w:p>
         </w:tc>
@@ -1124,7 +1586,7 @@
           </w:tcPr>
           <w:p>
             <w:pPr>
-              <w:pStyle w:val="Coptic"/>
+              <w:pStyle w:val="CopticVersemulti-line"/>
               <w:rPr>
                 <w:rFonts w:eastAsia="Arial Unicode MS" w:cs="FreeSerifAvvaShenouda"/>
               </w:rPr>
@@ -1133,45 +1595,12 @@
               <w:rPr>
                 <w:rFonts w:eastAsia="Arial Unicode MS" w:cs="FreeSerifAvvaShenouda"/>
               </w:rPr>
-              <w:t>Ⲯⲩⲭⲏ ⲛⲓⲃⲉⲛ ⲥⲉϩⲱⲥ: ⲉ̀Ⲫϯ ⲡⲓⲣⲉϥⲑⲁⲙⲓⲟ̀: ⲥⲉ ⲟⲩⲱⲣⲡ ⲙ̀ⲡⲓϩⲩⲙⲛⲟⲥ: ⲙ̀ⲫⲁ ⲡⲓⲧⲁⲓⲟ̀.</w:t>
-            </w:r>
-          </w:p>
-        </w:tc>
-        <w:tc>
-          <w:tcPr>
-            <w:tcW w:w="1242" w:type="pct"/>
-          </w:tcPr>
-          <w:p/>
-        </w:tc>
-        <w:tc>
-          <w:tcPr>
-            <w:tcW w:w="1255" w:type="pct"/>
-          </w:tcPr>
-          <w:p>
-            <w:pPr>
-              <w:ind w:left="196" w:hanging="196"/>
-            </w:pPr>
-          </w:p>
-        </w:tc>
-        <w:tc>
-          <w:tcPr>
-            <w:tcW w:w="1255" w:type="pct"/>
-          </w:tcPr>
-          <w:p>
-            <w:pPr>
-              <w:ind w:left="196" w:hanging="196"/>
-            </w:pPr>
-          </w:p>
-        </w:tc>
-      </w:tr>
-      <w:tr>
-        <w:tc>
-          <w:tcPr>
-            <w:tcW w:w="1248" w:type="pct"/>
-          </w:tcPr>
-          <w:p>
-            <w:pPr>
-              <w:pStyle w:val="Coptic"/>
+              <w:t>Ⲯⲩⲭⲏ ⲛⲓⲃⲉⲛ ⲥⲉϩⲱⲥ:</w:t>
+            </w:r>
+          </w:p>
+          <w:p>
+            <w:pPr>
+              <w:pStyle w:val="CopticVersemulti-line"/>
               <w:rPr>
                 <w:rFonts w:eastAsia="Arial Unicode MS" w:cs="FreeSerifAvvaShenouda"/>
               </w:rPr>
@@ -1180,7 +1609,113 @@
               <w:rPr>
                 <w:rFonts w:eastAsia="Arial Unicode MS" w:cs="FreeSerifAvvaShenouda"/>
               </w:rPr>
-              <w:t>Ⲱⲟⲩⲛ1ϩⲏⲧ ⲉ̀ϫⲱⲓ: ⲥⲱⲧⲉⲙ ⲉ̀ⲛⲁ ⲉⲩⲭⲏ: Ⲡⲟ̄ⲥ̄ ⲁ̀ⲣⲉϩ ⲉ̀ⲣⲟⲓ: ⲉ̀ⲃⲟⲗϩⲁ ⲡⲓⲫⲁϣ ⲉⲧⲭⲏ.</w:t>
+              <w:t>ⲉ̀Ⲫϯ ⲡⲓⲣⲉϥⲑⲁⲙⲓⲟ̀:</w:t>
+            </w:r>
+          </w:p>
+          <w:p>
+            <w:pPr>
+              <w:pStyle w:val="CopticVersemulti-line"/>
+              <w:rPr>
+                <w:rFonts w:eastAsia="Arial Unicode MS" w:cs="FreeSerifAvvaShenouda"/>
+              </w:rPr>
+            </w:pPr>
+            <w:r>
+              <w:rPr>
+                <w:rFonts w:eastAsia="Arial Unicode MS" w:cs="FreeSerifAvvaShenouda"/>
+              </w:rPr>
+              <w:t>ⲥⲉ ⲟⲩⲱⲣⲡ ⲙ̀ⲡⲓϩⲩⲙⲛⲟⲥ:</w:t>
+            </w:r>
+          </w:p>
+          <w:p>
+            <w:pPr>
+              <w:pStyle w:val="CopticVerse"/>
+            </w:pPr>
+            <w:r>
+              <w:t>ⲙ̀ⲫⲁ ⲡⲓⲧⲁⲓⲟ̀.</w:t>
+            </w:r>
+          </w:p>
+        </w:tc>
+        <w:tc>
+          <w:tcPr>
+            <w:tcW w:w="1242" w:type="pct"/>
+          </w:tcPr>
+          <w:p/>
+        </w:tc>
+        <w:tc>
+          <w:tcPr>
+            <w:tcW w:w="1255" w:type="pct"/>
+          </w:tcPr>
+          <w:p>
+            <w:pPr>
+              <w:ind w:left="196" w:hanging="196"/>
+            </w:pPr>
+          </w:p>
+        </w:tc>
+        <w:tc>
+          <w:tcPr>
+            <w:tcW w:w="1255" w:type="pct"/>
+          </w:tcPr>
+          <w:p>
+            <w:pPr>
+              <w:ind w:left="196" w:hanging="196"/>
+            </w:pPr>
+          </w:p>
+        </w:tc>
+      </w:tr>
+      <w:tr>
+        <w:tc>
+          <w:tcPr>
+            <w:tcW w:w="1248" w:type="pct"/>
+          </w:tcPr>
+          <w:p>
+            <w:pPr>
+              <w:pStyle w:val="CopticVersemulti-line"/>
+              <w:rPr>
+                <w:rFonts w:eastAsia="Arial Unicode MS" w:cs="FreeSerifAvvaShenouda"/>
+              </w:rPr>
+            </w:pPr>
+            <w:r>
+              <w:rPr>
+                <w:rFonts w:eastAsia="Arial Unicode MS" w:cs="FreeSerifAvvaShenouda"/>
+              </w:rPr>
+              <w:t>Ⲱⲟⲩⲛ1ϩⲏⲧ ⲉ̀ϫⲱⲓ:</w:t>
+            </w:r>
+          </w:p>
+          <w:p>
+            <w:pPr>
+              <w:pStyle w:val="CopticVersemulti-line"/>
+              <w:rPr>
+                <w:rFonts w:eastAsia="Arial Unicode MS" w:cs="FreeSerifAvvaShenouda"/>
+              </w:rPr>
+            </w:pPr>
+            <w:r>
+              <w:rPr>
+                <w:rFonts w:eastAsia="Arial Unicode MS" w:cs="FreeSerifAvvaShenouda"/>
+              </w:rPr>
+              <w:t>ⲥⲱⲧⲉⲙ ⲉ̀ⲛⲁ ⲉⲩⲭⲏ:</w:t>
+            </w:r>
+          </w:p>
+          <w:p>
+            <w:pPr>
+              <w:pStyle w:val="CopticVersemulti-line"/>
+              <w:rPr>
+                <w:rFonts w:eastAsia="Arial Unicode MS" w:cs="FreeSerifAvvaShenouda"/>
+              </w:rPr>
+            </w:pPr>
+            <w:r>
+              <w:rPr>
+                <w:rFonts w:eastAsia="Arial Unicode MS" w:cs="FreeSerifAvvaShenouda"/>
+              </w:rPr>
+              <w:t>Ⲡⲟ̄ⲥ̄ ⲁ̀ⲣⲉϩ ⲉ̀ⲣⲟⲓ:</w:t>
+            </w:r>
+          </w:p>
+          <w:p>
+            <w:pPr>
+              <w:pStyle w:val="CopticVerse"/>
+            </w:pPr>
+            <w:r>
+              <w:lastRenderedPageBreak/>
+              <w:t>ⲉ̀ⲃⲟⲗϩⲁ ⲡⲓⲫⲁϣ ⲉⲧⲭⲏ.</w:t>
             </w:r>
           </w:p>
         </w:tc>
@@ -1228,7 +1763,7 @@
 </file>
 
 <file path=word/endnotes.xml><?xml version="1.0" encoding="utf-8"?>
-<w:endnotes xmlns:wpc="http://schemas.microsoft.com/office/word/2010/wordprocessingCanvas" xmlns:mc="http://schemas.openxmlformats.org/markup-compatibility/2006" xmlns:o="urn:schemas-microsoft-com:office:office" xmlns:r="http://schemas.openxmlformats.org/officeDocument/2006/relationships" xmlns:m="http://schemas.openxmlformats.org/officeDocument/2006/math" xmlns:v="urn:schemas-microsoft-com:vml" xmlns:wp14="http://schemas.microsoft.com/office/word/2010/wordprocessingDrawing" xmlns:wp="http://schemas.openxmlformats.org/drawingml/2006/wordprocessingDrawing" xmlns:w10="urn:schemas-microsoft-com:office:word" xmlns:w="http://schemas.openxmlformats.org/wordprocessingml/2006/main" xmlns:w14="http://schemas.microsoft.com/office/word/2010/wordml" xmlns:wpg="http://schemas.microsoft.com/office/word/2010/wordprocessingGroup" xmlns:wpi="http://schemas.microsoft.com/office/word/2010/wordprocessingInk" xmlns:wne="http://schemas.microsoft.com/office/word/2006/wordml" xmlns:wps="http://schemas.microsoft.com/office/word/2010/wordprocessingShape" mc:Ignorable="w14 wp14">
+<w:endnotes xmlns:ve="http://schemas.openxmlformats.org/markup-compatibility/2006" xmlns:o="urn:schemas-microsoft-com:office:office" xmlns:r="http://schemas.openxmlformats.org/officeDocument/2006/relationships" xmlns:m="http://schemas.openxmlformats.org/officeDocument/2006/math" xmlns:v="urn:schemas-microsoft-com:vml" xmlns:wp="http://schemas.openxmlformats.org/drawingml/2006/wordprocessingDrawing" xmlns:w10="urn:schemas-microsoft-com:office:word" xmlns:w="http://schemas.openxmlformats.org/wordprocessingml/2006/main" xmlns:wne="http://schemas.microsoft.com/office/word/2006/wordml">
   <w:endnote w:type="separator" w:id="-1">
     <w:p>
       <w:pPr>
@@ -1253,7 +1788,7 @@
 </file>
 
 <file path=word/footnotes.xml><?xml version="1.0" encoding="utf-8"?>
-<w:footnotes xmlns:wpc="http://schemas.microsoft.com/office/word/2010/wordprocessingCanvas" xmlns:mc="http://schemas.openxmlformats.org/markup-compatibility/2006" xmlns:o="urn:schemas-microsoft-com:office:office" xmlns:r="http://schemas.openxmlformats.org/officeDocument/2006/relationships" xmlns:m="http://schemas.openxmlformats.org/officeDocument/2006/math" xmlns:v="urn:schemas-microsoft-com:vml" xmlns:wp14="http://schemas.microsoft.com/office/word/2010/wordprocessingDrawing" xmlns:wp="http://schemas.openxmlformats.org/drawingml/2006/wordprocessingDrawing" xmlns:w10="urn:schemas-microsoft-com:office:word" xmlns:w="http://schemas.openxmlformats.org/wordprocessingml/2006/main" xmlns:w14="http://schemas.microsoft.com/office/word/2010/wordml" xmlns:wpg="http://schemas.microsoft.com/office/word/2010/wordprocessingGroup" xmlns:wpi="http://schemas.microsoft.com/office/word/2010/wordprocessingInk" xmlns:wne="http://schemas.microsoft.com/office/word/2006/wordml" xmlns:wps="http://schemas.microsoft.com/office/word/2010/wordprocessingShape" mc:Ignorable="w14 wp14">
+<w:footnotes xmlns:ve="http://schemas.openxmlformats.org/markup-compatibility/2006" xmlns:o="urn:schemas-microsoft-com:office:office" xmlns:r="http://schemas.openxmlformats.org/officeDocument/2006/relationships" xmlns:m="http://schemas.openxmlformats.org/officeDocument/2006/math" xmlns:v="urn:schemas-microsoft-com:vml" xmlns:wp="http://schemas.openxmlformats.org/drawingml/2006/wordprocessingDrawing" xmlns:w10="urn:schemas-microsoft-com:office:word" xmlns:w="http://schemas.openxmlformats.org/wordprocessingml/2006/main" xmlns:wne="http://schemas.microsoft.com/office/word/2006/wordml">
   <w:footnote w:type="separator" w:id="-1">
     <w:p>
       <w:pPr>
@@ -1278,7 +1813,7 @@
 </file>
 
 <file path=word/styles.xml><?xml version="1.0" encoding="utf-8"?>
-<w:styles xmlns:mc="http://schemas.openxmlformats.org/markup-compatibility/2006" xmlns:r="http://schemas.openxmlformats.org/officeDocument/2006/relationships" xmlns:w="http://schemas.openxmlformats.org/wordprocessingml/2006/main" xmlns:w14="http://schemas.microsoft.com/office/word/2010/wordml" mc:Ignorable="w14">
+<w:styles xmlns:r="http://schemas.openxmlformats.org/officeDocument/2006/relationships" xmlns:w="http://schemas.openxmlformats.org/wordprocessingml/2006/main">
   <w:docDefaults>
     <w:rPrDefault>
       <w:rPr>
@@ -1479,6 +2014,7 @@
     <w:uiPriority w:val="99"/>
     <w:semiHidden/>
     <w:unhideWhenUsed/>
+    <w:qFormat/>
     <w:tblPr>
       <w:tblInd w:w="0" w:type="dxa"/>
       <w:tblCellMar>
@@ -1519,6 +2055,7 @@
       <w:spacing w:after="0" w:line="240" w:lineRule="auto"/>
     </w:pPr>
     <w:tblPr>
+      <w:tblInd w:w="0" w:type="dxa"/>
       <w:tblBorders>
         <w:top w:val="single" w:sz="4" w:space="0" w:color="auto"/>
         <w:left w:val="single" w:sz="4" w:space="0" w:color="auto"/>
@@ -1527,6 +2064,12 @@
         <w:insideH w:val="single" w:sz="4" w:space="0" w:color="auto"/>
         <w:insideV w:val="single" w:sz="4" w:space="0" w:color="auto"/>
       </w:tblBorders>
+      <w:tblCellMar>
+        <w:top w:w="0" w:type="dxa"/>
+        <w:left w:w="108" w:type="dxa"/>
+        <w:bottom w:w="0" w:type="dxa"/>
+        <w:right w:w="108" w:type="dxa"/>
+      </w:tblCellMar>
     </w:tblPr>
   </w:style>
   <w:style w:type="paragraph" w:customStyle="1" w:styleId="Coptic">
@@ -1687,6 +2230,50 @@
     <w:rPr>
       <w:vertAlign w:val="superscript"/>
     </w:rPr>
+  </w:style>
+  <w:style w:type="paragraph" w:customStyle="1" w:styleId="CopticVerse">
+    <w:name w:val="Coptic Verse"/>
+    <w:basedOn w:val="Normal"/>
+    <w:link w:val="CopticVerseChar"/>
+    <w:qFormat/>
+    <w:rsid w:val="00664EE6"/>
+    <w:pPr>
+      <w:spacing w:after="240" w:line="360" w:lineRule="exact"/>
+    </w:pPr>
+    <w:rPr>
+      <w:rFonts w:ascii="FreeSerifAvvaShenouda" w:hAnsi="FreeSerifAvvaShenouda" w:cs="Calibri"/>
+      <w:noProof/>
+      <w:sz w:val="24"/>
+    </w:rPr>
+  </w:style>
+  <w:style w:type="character" w:customStyle="1" w:styleId="CopticVerseChar">
+    <w:name w:val="Coptic Verse Char"/>
+    <w:basedOn w:val="DefaultParagraphFont"/>
+    <w:link w:val="CopticVerse"/>
+    <w:rsid w:val="00664EE6"/>
+    <w:rPr>
+      <w:rFonts w:ascii="FreeSerifAvvaShenouda" w:hAnsi="FreeSerifAvvaShenouda" w:cs="Calibri"/>
+      <w:noProof/>
+      <w:sz w:val="24"/>
+    </w:rPr>
+  </w:style>
+  <w:style w:type="paragraph" w:customStyle="1" w:styleId="CopticVersemulti-line">
+    <w:name w:val="Coptic Verse multi-line"/>
+    <w:basedOn w:val="CopticVerse"/>
+    <w:link w:val="CopticVersemulti-lineChar"/>
+    <w:qFormat/>
+    <w:rsid w:val="00664EE6"/>
+    <w:pPr>
+      <w:spacing w:after="0"/>
+      <w:ind w:left="432" w:hanging="432"/>
+      <w:jc w:val="left"/>
+    </w:pPr>
+  </w:style>
+  <w:style w:type="character" w:customStyle="1" w:styleId="CopticVersemulti-lineChar">
+    <w:name w:val="Coptic Verse multi-line Char"/>
+    <w:basedOn w:val="CopticVerseChar"/>
+    <w:link w:val="CopticVersemulti-line"/>
+    <w:rsid w:val="00664EE6"/>
   </w:style>
 </w:styles>
 </file>
@@ -2165,7 +2752,7 @@
 </file>
 
 <file path=customXml/itemProps1.xml><?xml version="1.0" encoding="utf-8"?>
-<ds:datastoreItem xmlns:ds="http://schemas.openxmlformats.org/officeDocument/2006/customXml" ds:itemID="{4DB5D608-FEA0-4853-A471-C2B35BD36793}">
+<ds:datastoreItem xmlns:ds="http://schemas.openxmlformats.org/officeDocument/2006/customXml" ds:itemID="{3804DCCA-B22F-4226-8B0A-45DD1964DB40}">
   <ds:schemaRefs>
     <ds:schemaRef ds:uri="http://schemas.openxmlformats.org/officeDocument/2006/bibliography"/>
   </ds:schemaRefs>
